--- a/Table 6.19-8AL-AS.docx
+++ b/Table 6.19-8AL-AS.docx
@@ -110,6 +110,16 @@
               </w:rPr>
               <w:t xml:space="preserve">19      </w:t>
             </w:r>
+          </w:p>
+          <w:p>
+            <w:pPr>
+              <w:jc w:val="both"/>
+              <w:rPr>
+                <w:rFonts w:ascii="Times New Roman" w:hAnsi="Times New Roman" w:cs="Times New Roman"/>
+                <w:b/>
+                <w:bCs/>
+              </w:rPr>
+            </w:pPr>
             <w:r>
               <w:rPr>
                 <w:rFonts w:ascii="Times New Roman" w:hAnsi="Times New Roman" w:cs="Times New Roman"/>
@@ -199,10 +209,54 @@
                 <w:rFonts w:ascii="Times New Roman" w:hAnsi="Times New Roman" w:cs="Times New Roman"/>
                 <w:b/>
                 <w:bCs/>
-                <w:sz w:val="18"/>
-                <w:szCs w:val="18"/>
-              </w:rPr>
-              <w:t xml:space="preserve">                                                                                                                                                         </w:t>
+                <w:iCs/>
+                <w:sz w:val="24"/>
+                <w:szCs w:val="24"/>
+                <w:lang w:val="en-IN"/>
+              </w:rPr>
+              <w:t xml:space="preserve"> </w:t>
+            </w:r>
+            <w:r>
+              <w:rPr>
+                <w:rFonts w:ascii="Times New Roman" w:hAnsi="Times New Roman" w:cs="Times New Roman"/>
+                <w:b/>
+                <w:bCs/>
+                <w:sz w:val="24"/>
+                <w:szCs w:val="24"/>
+              </w:rPr>
+              <w:t>After Straightening</w:t>
+            </w:r>
+            <w:r>
+              <w:rPr>
+                <w:rFonts w:ascii="Times New Roman" w:hAnsi="Times New Roman" w:cs="Times New Roman"/>
+                <w:b/>
+                <w:bCs/>
+              </w:rPr>
+              <w:t xml:space="preserve">           </w:t>
+            </w:r>
+            <w:r>
+              <w:rPr>
+                <w:rFonts w:ascii="Times New Roman" w:hAnsi="Times New Roman" w:cs="Times New Roman"/>
+                <w:b/>
+                <w:bCs/>
+                <w:sz w:val="24"/>
+                <w:szCs w:val="24"/>
+              </w:rPr>
+              <w:t xml:space="preserve">                                                                                                                                                                        </w:t>
+            </w:r>
+            <w:r>
+              <w:rPr>
+                <w:rFonts w:ascii="Times New Roman" w:hAnsi="Times New Roman" w:cs="Times New Roman"/>
+              </w:rPr>
+              <w:t xml:space="preserve">                                                          </w:t>
+            </w:r>
+            <w:r>
+              <w:rPr>
+                <w:rFonts w:ascii="Times New Roman" w:hAnsi="Times New Roman" w:cs="Times New Roman"/>
+                <w:sz w:val="20"/>
+                <w:szCs w:val="20"/>
+              </w:rPr>
+              <w:t xml:space="preserve">                                                                                                                  </w:t>
             </w:r>
             <w:r>
               <w:rPr>
@@ -212,7 +266,15 @@
                 <w:sz w:val="18"/>
                 <w:szCs w:val="18"/>
               </w:rPr>
-              <w:t xml:space="preserve">                                                    </w:t>
+              <w:t xml:space="preserve">                                                                                                                                                                                                                            </w:t>
+            </w:r>
+            <w:r>
+              <w:rPr>
+                <w:rFonts w:ascii="Times New Roman" w:hAnsi="Times New Roman" w:cs="Times New Roman"/>
+                <w:sz w:val="24"/>
+                <w:szCs w:val="24"/>
+              </w:rPr>
+              <w:t xml:space="preserve">                                                                                                                                                                            </w:t>
             </w:r>
             <w:r>
               <w:rPr>
@@ -220,37 +282,73 @@
                 <w:b/>
                 <w:bCs/>
               </w:rPr>
-              <w:t xml:space="preserve">                                                                                                  </w:t>
+              <w:t xml:space="preserve">                                                                                                                                                                                                                  </w:t>
+            </w:r>
+            <w:r>
+              <w:rPr>
+                <w:rFonts w:ascii="Times New Roman" w:hAnsi="Times New Roman" w:cs="Times New Roman"/>
+                <w:sz w:val="24"/>
+                <w:szCs w:val="24"/>
+              </w:rPr>
+              <w:t xml:space="preserve">                                                                                                                                                                                                                                                                                                                                                                                       </w:t>
+            </w:r>
+            <w:r>
+              <w:rPr>
+                <w:rFonts w:ascii="Times New Roman" w:hAnsi="Times New Roman" w:cs="Times New Roman"/>
+                <w:sz w:val="20"/>
+                <w:szCs w:val="20"/>
+              </w:rPr>
+              <w:t xml:space="preserve">                                                                                                                                                                                                           </w:t>
             </w:r>
             <w:r>
               <w:rPr>
                 <w:rFonts w:ascii="Times New Roman" w:hAnsi="Times New Roman" w:cs="Times New Roman"/>
                 <w:b/>
                 <w:bCs/>
-                <w:sz w:val="18"/>
-                <w:szCs w:val="18"/>
-              </w:rPr>
-              <w:t xml:space="preserve">                                                                  </w:t>
+                <w:sz w:val="24"/>
+                <w:szCs w:val="24"/>
+              </w:rPr>
+              <w:t xml:space="preserve">                                                                                                                                                                               </w:t>
             </w:r>
             <w:r>
               <w:rPr>
                 <w:rFonts w:ascii="Times New Roman" w:hAnsi="Times New Roman" w:cs="Times New Roman"/>
                 <w:b/>
                 <w:bCs/>
-                <w:sz w:val="18"/>
-                <w:szCs w:val="18"/>
-              </w:rPr>
-              <w:t xml:space="preserve">                                            </w:t>
+                <w:sz w:val="20"/>
+                <w:szCs w:val="20"/>
+              </w:rPr>
+              <w:t xml:space="preserve">                                                                                                                                                                                                           </w:t>
             </w:r>
             <w:r>
               <w:rPr>
                 <w:rFonts w:ascii="Times New Roman" w:hAnsi="Times New Roman" w:cs="Times New Roman"/>
                 <w:b/>
                 <w:bCs/>
-                <w:sz w:val="18"/>
-                <w:szCs w:val="18"/>
-              </w:rPr>
-              <w:t xml:space="preserve"> </w:t>
+                <w:sz w:val="20"/>
+                <w:szCs w:val="20"/>
+              </w:rPr>
+              <w:t xml:space="preserve">                                                                                                                                                                                                          </w:t>
+            </w:r>
+            <w:r>
+              <w:rPr>
+                <w:rFonts w:ascii="Times New Roman" w:hAnsi="Times New Roman" w:cs="Times New Roman"/>
+                <w:b/>
+                <w:bCs/>
+                <w:sz w:val="24"/>
+                <w:szCs w:val="24"/>
+              </w:rPr>
+              <w:t xml:space="preserve">                                                                                                  </w:t>
+            </w:r>
+            <w:r>
+              <w:rPr>
+                <w:rFonts w:ascii="Times New Roman" w:hAnsi="Times New Roman" w:cs="Times New Roman"/>
+                <w:b/>
+                <w:bCs/>
+                <w:sz w:val="20"/>
+                <w:szCs w:val="20"/>
+              </w:rPr>
+              <w:t xml:space="preserve">                                                                                                               </w:t>
             </w:r>
           </w:p>
         </w:tc>
@@ -368,6 +466,7 @@
               </w:rPr>
               <w:t xml:space="preserve"> mm </w:t>
             </w:r>
+            <w:proofErr w:type="spellStart"/>
             <w:r>
               <w:rPr>
                 <w:rFonts w:ascii="Times New Roman" w:hAnsi="Times New Roman" w:cs="Times New Roman"/>
@@ -376,6 +475,7 @@
               </w:rPr>
               <w:t>Aluminium</w:t>
             </w:r>
+            <w:proofErr w:type="spellEnd"/>
             <w:r>
               <w:rPr>
                 <w:rFonts w:ascii="Times New Roman" w:hAnsi="Times New Roman" w:cs="Times New Roman"/>
@@ -21090,6 +21190,7 @@
                 <w:szCs w:val="20"/>
                 <w:lang w:val="en-IN" w:eastAsia="en-IN"/>
               </w:rPr>
+              <w:lastRenderedPageBreak/>
               <w:t>104</w:t>
             </w:r>
           </w:p>
@@ -21849,7 +21950,6 @@
                 <w:szCs w:val="20"/>
                 <w:lang w:val="en-IN" w:eastAsia="en-IN"/>
               </w:rPr>
-              <w:lastRenderedPageBreak/>
               <w:t>108</w:t>
             </w:r>
           </w:p>
@@ -29804,6 +29904,7 @@
         </w:rPr>
         <w:t xml:space="preserve"> mm </w:t>
       </w:r>
+      <w:proofErr w:type="spellStart"/>
       <w:r>
         <w:rPr>
           <w:rFonts w:ascii="Times New Roman" w:hAnsi="Times New Roman" w:cs="Times New Roman"/>
@@ -29812,7 +29913,18 @@
           <w:sz w:val="24"/>
           <w:szCs w:val="24"/>
         </w:rPr>
-        <w:t xml:space="preserve">Aluminium </w:t>
+        <w:t>Aluminium</w:t>
+      </w:r>
+      <w:proofErr w:type="spellEnd"/>
+      <w:r>
+        <w:rPr>
+          <w:rFonts w:ascii="Times New Roman" w:hAnsi="Times New Roman" w:cs="Times New Roman"/>
+          <w:b/>
+          <w:bCs/>
+          <w:sz w:val="24"/>
+          <w:szCs w:val="24"/>
+        </w:rPr>
+        <w:t xml:space="preserve"> </w:t>
       </w:r>
       <w:r>
         <w:rPr>
